--- a/programs/data_base_theory.docx
+++ b/programs/data_base_theory.docx
@@ -32,7 +32,15 @@
         <w:rPr>
           <w:i/>
         </w:rPr>
-        <w:t xml:space="preserve">0 пар </w:t>
+        <w:t>2</w:t>
+      </w:r>
+      <w:bookmarkStart w:id="0" w:name="_GoBack"/>
+      <w:bookmarkEnd w:id="0"/>
+      <w:r>
+        <w:rPr>
+          <w:i/>
+        </w:rPr>
+        <w:t xml:space="preserve"> пар </w:t>
       </w:r>
     </w:p>
     <w:p>
@@ -58,15 +66,7 @@
         <w:rPr>
           <w:b/>
         </w:rPr>
-        <w:t>Версия 1.0.1</w:t>
-      </w:r>
-      <w:bookmarkStart w:id="0" w:name="_GoBack"/>
-      <w:bookmarkEnd w:id="0"/>
-      <w:r>
-        <w:rPr>
-          <w:b/>
-        </w:rPr>
-        <w:t xml:space="preserve"> </w:t>
+        <w:t xml:space="preserve">Версия 1.0.1 </w:t>
       </w:r>
     </w:p>
     <w:p>
@@ -98,172 +98,7 @@
         <w:jc w:val="both"/>
       </w:pPr>
       <w:r>
-        <w:t>Ввести</w:t>
-      </w:r>
-      <w:r>
-        <w:t xml:space="preserve"> </w:t>
-      </w:r>
-      <w:r>
-        <w:t>слушателя</w:t>
-      </w:r>
-      <w:r>
-        <w:t xml:space="preserve"> </w:t>
-      </w:r>
-      <w:r>
-        <w:t>в</w:t>
-      </w:r>
-      <w:r>
-        <w:t xml:space="preserve"> </w:t>
-      </w:r>
-      <w:r>
-        <w:t>системы</w:t>
-      </w:r>
-      <w:r>
-        <w:t xml:space="preserve"> </w:t>
-      </w:r>
-      <w:r>
-        <w:t>управления</w:t>
-      </w:r>
-      <w:r>
-        <w:t xml:space="preserve"> </w:t>
-      </w:r>
-      <w:r>
-        <w:t>базами</w:t>
-      </w:r>
-      <w:r>
-        <w:t xml:space="preserve"> </w:t>
-      </w:r>
-      <w:r>
-        <w:t>данных</w:t>
-      </w:r>
-      <w:r>
-        <w:t xml:space="preserve">. </w:t>
-      </w:r>
-      <w:r>
-        <w:t>Обучить</w:t>
-      </w:r>
-      <w:r>
-        <w:t xml:space="preserve"> </w:t>
-      </w:r>
-      <w:r>
-        <w:t>языку</w:t>
-      </w:r>
-      <w:r>
-        <w:t xml:space="preserve"> </w:t>
-      </w:r>
-      <w:r>
-        <w:t>структурированных</w:t>
-      </w:r>
-      <w:r>
-        <w:t xml:space="preserve"> </w:t>
-      </w:r>
-      <w:r>
-        <w:t>запросов</w:t>
-      </w:r>
-      <w:r>
-        <w:t xml:space="preserve"> SQL; </w:t>
-      </w:r>
-      <w:r>
-        <w:t>принципам</w:t>
-      </w:r>
-      <w:r>
-        <w:t xml:space="preserve"> </w:t>
-      </w:r>
-      <w:r>
-        <w:t>нормализации</w:t>
-      </w:r>
-      <w:r>
-        <w:t xml:space="preserve">; </w:t>
-      </w:r>
-      <w:r>
-        <w:t>работе</w:t>
-      </w:r>
-      <w:r>
-        <w:t xml:space="preserve"> </w:t>
-      </w:r>
-      <w:r>
-        <w:t>с</w:t>
-      </w:r>
-      <w:r>
-        <w:t xml:space="preserve"> </w:t>
-      </w:r>
-      <w:r>
-        <w:t>хранимыми</w:t>
-      </w:r>
-      <w:r>
-        <w:t xml:space="preserve"> </w:t>
-      </w:r>
-      <w:r>
-        <w:t>процедурами</w:t>
-      </w:r>
-      <w:r>
-        <w:t xml:space="preserve">, </w:t>
-      </w:r>
-      <w:r>
-        <w:t>триггерами</w:t>
-      </w:r>
-      <w:r>
-        <w:t xml:space="preserve">, </w:t>
-      </w:r>
-      <w:r>
-        <w:t>видами</w:t>
-      </w:r>
-      <w:r>
-        <w:t xml:space="preserve">, </w:t>
-      </w:r>
-      <w:r>
-        <w:t>пользовательскими</w:t>
-      </w:r>
-      <w:r>
-        <w:t xml:space="preserve"> </w:t>
-      </w:r>
-      <w:r>
-        <w:t>функциями</w:t>
-      </w:r>
-      <w:r>
-        <w:t xml:space="preserve">. </w:t>
-      </w:r>
-      <w:r>
-        <w:t>Получить</w:t>
-      </w:r>
-      <w:r>
-        <w:t xml:space="preserve"> </w:t>
-      </w:r>
-      <w:r>
-        <w:t>теоретические</w:t>
-      </w:r>
-      <w:r>
-        <w:t xml:space="preserve"> </w:t>
-      </w:r>
-      <w:r>
-        <w:t>и</w:t>
-      </w:r>
-      <w:r>
-        <w:t xml:space="preserve"> </w:t>
-      </w:r>
-      <w:r>
-        <w:t>практические</w:t>
-      </w:r>
-      <w:r>
-        <w:t xml:space="preserve"> </w:t>
-      </w:r>
-      <w:r>
-        <w:t>знания</w:t>
-      </w:r>
-      <w:r>
-        <w:t xml:space="preserve"> </w:t>
-      </w:r>
-      <w:r>
-        <w:t>о</w:t>
-      </w:r>
-      <w:r>
-        <w:t xml:space="preserve"> </w:t>
-      </w:r>
-      <w:r>
-        <w:t>СУБД</w:t>
-      </w:r>
-      <w:r>
-        <w:t xml:space="preserve">.  </w:t>
+        <w:t xml:space="preserve">Ввести слушателя в системы управления базами данных. Обучить языку структурированных запросов SQL; принципам нормализации; работе с хранимыми процедурами, триггерами, видами, пользовательскими функциями. Получить теоретические и практические знания о СУБД.  </w:t>
       </w:r>
     </w:p>
     <w:p>
@@ -297,34 +132,7 @@
         <w:ind w:hanging="360"/>
       </w:pPr>
       <w:r>
-        <w:t>Разбираться</w:t>
-      </w:r>
-      <w:r>
-        <w:t xml:space="preserve"> </w:t>
-      </w:r>
-      <w:r>
-        <w:t>в</w:t>
-      </w:r>
-      <w:r>
-        <w:t xml:space="preserve"> </w:t>
-      </w:r>
-      <w:r>
-        <w:t>языке</w:t>
-      </w:r>
-      <w:r>
-        <w:t xml:space="preserve"> </w:t>
-      </w:r>
-      <w:r>
-        <w:t>структурированных</w:t>
-      </w:r>
-      <w:r>
-        <w:t xml:space="preserve"> </w:t>
-      </w:r>
-      <w:r>
-        <w:t>запросов</w:t>
-      </w:r>
-      <w:r>
-        <w:t xml:space="preserve"> SQL </w:t>
+        <w:t xml:space="preserve">Разбираться в языке структурированных запросов SQL </w:t>
       </w:r>
     </w:p>
     <w:p>
@@ -336,28 +144,7 @@
         <w:ind w:hanging="360"/>
       </w:pPr>
       <w:r>
-        <w:t>Уметь</w:t>
-      </w:r>
-      <w:r>
-        <w:t xml:space="preserve"> </w:t>
-      </w:r>
-      <w:r>
-        <w:t>создавать</w:t>
-      </w:r>
-      <w:r>
-        <w:t xml:space="preserve"> </w:t>
-      </w:r>
-      <w:r>
-        <w:t>многотабличные</w:t>
-      </w:r>
-      <w:r>
-        <w:t xml:space="preserve"> </w:t>
-      </w:r>
-      <w:r>
-        <w:t>запросы</w:t>
-      </w:r>
-      <w:r>
-        <w:t xml:space="preserve"> </w:t>
+        <w:t xml:space="preserve">Уметь создавать многотабличные запросы </w:t>
       </w:r>
     </w:p>
     <w:p>
@@ -369,46 +156,7 @@
         <w:ind w:hanging="360"/>
       </w:pPr>
       <w:r>
-        <w:t>Понимать</w:t>
-      </w:r>
-      <w:r>
-        <w:t xml:space="preserve"> </w:t>
-      </w:r>
-      <w:r>
-        <w:t>принципы</w:t>
-      </w:r>
-      <w:r>
-        <w:t xml:space="preserve"> </w:t>
-      </w:r>
-      <w:r>
-        <w:t>работы</w:t>
-      </w:r>
-      <w:r>
-        <w:t xml:space="preserve"> </w:t>
-      </w:r>
-      <w:r>
-        <w:t>подзапросов</w:t>
-      </w:r>
-      <w:r>
-        <w:t xml:space="preserve"> </w:t>
-      </w:r>
-      <w:r>
-        <w:t>и</w:t>
-      </w:r>
-      <w:r>
-        <w:t xml:space="preserve"> </w:t>
-      </w:r>
-      <w:r>
-        <w:t>функций</w:t>
-      </w:r>
-      <w:r>
-        <w:t xml:space="preserve"> </w:t>
-      </w:r>
-      <w:r>
-        <w:t>агрегирования</w:t>
-      </w:r>
-      <w:r>
-        <w:t xml:space="preserve"> </w:t>
+        <w:t xml:space="preserve">Понимать принципы работы подзапросов и функций агрегирования </w:t>
       </w:r>
     </w:p>
     <w:p>
@@ -420,34 +168,7 @@
         <w:ind w:hanging="360"/>
       </w:pPr>
       <w:r>
-        <w:t>Уметь</w:t>
-      </w:r>
-      <w:r>
-        <w:t xml:space="preserve"> </w:t>
-      </w:r>
-      <w:r>
-        <w:t>производить</w:t>
-      </w:r>
-      <w:r>
-        <w:t xml:space="preserve"> </w:t>
-      </w:r>
-      <w:r>
-        <w:t>нормализацию</w:t>
-      </w:r>
-      <w:r>
-        <w:t xml:space="preserve"> </w:t>
-      </w:r>
-      <w:r>
-        <w:t>баз</w:t>
-      </w:r>
-      <w:r>
-        <w:t xml:space="preserve"> </w:t>
-      </w:r>
-      <w:r>
-        <w:t>данных</w:t>
-      </w:r>
-      <w:r>
-        <w:t xml:space="preserve">  </w:t>
+        <w:t xml:space="preserve">Уметь производить нормализацию баз данных  </w:t>
       </w:r>
     </w:p>
     <w:p>
@@ -460,46 +181,7 @@
         <w:ind w:hanging="360"/>
       </w:pPr>
       <w:r>
-        <w:t>Использовать</w:t>
-      </w:r>
-      <w:r>
-        <w:t xml:space="preserve"> </w:t>
-      </w:r>
-      <w:r>
-        <w:t>хранимые</w:t>
-      </w:r>
-      <w:r>
-        <w:t xml:space="preserve"> </w:t>
-      </w:r>
-      <w:r>
-        <w:t>процедуры</w:t>
-      </w:r>
-      <w:r>
-        <w:t xml:space="preserve">, </w:t>
-      </w:r>
-      <w:r>
-        <w:t>триггеры</w:t>
-      </w:r>
-      <w:r>
-        <w:t xml:space="preserve">, </w:t>
-      </w:r>
-      <w:r>
-        <w:t>виды</w:t>
-      </w:r>
-      <w:r>
-        <w:t xml:space="preserve">, </w:t>
-      </w:r>
-      <w:r>
-        <w:t>пользовательские</w:t>
-      </w:r>
-      <w:r>
-        <w:t xml:space="preserve"> </w:t>
-      </w:r>
-      <w:r>
-        <w:t>функции</w:t>
-      </w:r>
-      <w:r>
-        <w:t xml:space="preserve"> </w:t>
+        <w:t xml:space="preserve">Использовать хранимые процедуры, триггеры, виды, пользовательские функции </w:t>
       </w:r>
     </w:p>
     <w:p>
@@ -516,160 +198,7 @@
         <w:ind w:left="370"/>
       </w:pPr>
       <w:r>
-        <w:t>По</w:t>
-      </w:r>
-      <w:r>
-        <w:t xml:space="preserve"> </w:t>
-      </w:r>
-      <w:r>
-        <w:t>окончании</w:t>
-      </w:r>
-      <w:r>
-        <w:t xml:space="preserve"> </w:t>
-      </w:r>
-      <w:r>
-        <w:t>данного</w:t>
-      </w:r>
-      <w:r>
-        <w:t xml:space="preserve"> </w:t>
-      </w:r>
-      <w:r>
-        <w:t>курса</w:t>
-      </w:r>
-      <w:r>
-        <w:t xml:space="preserve"> </w:t>
-      </w:r>
-      <w:r>
-        <w:t>студент</w:t>
-      </w:r>
-      <w:r>
-        <w:t xml:space="preserve"> </w:t>
-      </w:r>
-      <w:r>
-        <w:t>сдаёт</w:t>
-      </w:r>
-      <w:r>
-        <w:t xml:space="preserve"> </w:t>
-      </w:r>
-      <w:r>
-        <w:t>практическое</w:t>
-      </w:r>
-      <w:r>
-        <w:t xml:space="preserve"> </w:t>
-      </w:r>
-      <w:r>
-        <w:t>задание</w:t>
-      </w:r>
-      <w:r>
-        <w:t xml:space="preserve"> </w:t>
-      </w:r>
-      <w:r>
-        <w:t>и</w:t>
-      </w:r>
-      <w:r>
-        <w:t xml:space="preserve"> </w:t>
-      </w:r>
-      <w:r>
-        <w:t>теоретический</w:t>
-      </w:r>
-      <w:r>
-        <w:t xml:space="preserve"> </w:t>
-      </w:r>
-      <w:r>
-        <w:t>экзамен</w:t>
-      </w:r>
-      <w:r>
-        <w:t xml:space="preserve"> </w:t>
-      </w:r>
-      <w:r>
-        <w:t>по</w:t>
-      </w:r>
-      <w:r>
-        <w:t xml:space="preserve"> </w:t>
-      </w:r>
-      <w:r>
-        <w:t>материалам</w:t>
-      </w:r>
-      <w:r>
-        <w:t xml:space="preserve"> </w:t>
-      </w:r>
-      <w:r>
-        <w:t>курса</w:t>
-      </w:r>
-      <w:r>
-        <w:t xml:space="preserve">. </w:t>
-      </w:r>
-      <w:r>
-        <w:t>Для</w:t>
-      </w:r>
-      <w:r>
-        <w:t xml:space="preserve"> </w:t>
-      </w:r>
-      <w:r>
-        <w:t>допуска</w:t>
-      </w:r>
-      <w:r>
-        <w:t xml:space="preserve"> </w:t>
-      </w:r>
-      <w:r>
-        <w:t>к</w:t>
-      </w:r>
-      <w:r>
-        <w:t xml:space="preserve"> </w:t>
-      </w:r>
-      <w:r>
-        <w:t>экзамену</w:t>
-      </w:r>
-      <w:r>
-        <w:t xml:space="preserve">, </w:t>
-      </w:r>
-      <w:r>
-        <w:t>должны</w:t>
-      </w:r>
-      <w:r>
-        <w:t xml:space="preserve"> </w:t>
-      </w:r>
-      <w:r>
-        <w:t>быть</w:t>
-      </w:r>
-      <w:r>
-        <w:t xml:space="preserve"> </w:t>
-      </w:r>
-      <w:r>
-        <w:t>сданы</w:t>
-      </w:r>
-      <w:r>
-        <w:t xml:space="preserve"> </w:t>
-      </w:r>
-      <w:r>
-        <w:t>все</w:t>
-      </w:r>
-      <w:r>
-        <w:t xml:space="preserve"> </w:t>
-      </w:r>
-      <w:r>
-        <w:t>домашние</w:t>
-      </w:r>
-      <w:r>
-        <w:t xml:space="preserve"> </w:t>
-      </w:r>
-      <w:r>
-        <w:t>и</w:t>
-      </w:r>
-      <w:r>
-        <w:t xml:space="preserve"> </w:t>
-      </w:r>
-      <w:r>
-        <w:t>практические</w:t>
-      </w:r>
-      <w:r>
-        <w:t xml:space="preserve"> </w:t>
-      </w:r>
-      <w:r>
-        <w:t>задания</w:t>
-      </w:r>
-      <w:r>
-        <w:t xml:space="preserve">.   </w:t>
+        <w:t xml:space="preserve">По окончании данного курса студент сдаёт практическое задание и теоретический экзамен по материалам курса. Для допуска к экзамену, должны быть сданы все домашние и практические задания.   </w:t>
       </w:r>
     </w:p>
     <w:p>
@@ -677,64 +206,7 @@
         <w:ind w:left="370"/>
       </w:pPr>
       <w:r>
-        <w:t>Практическое</w:t>
-      </w:r>
-      <w:r>
-        <w:t xml:space="preserve"> </w:t>
-      </w:r>
-      <w:r>
-        <w:t>задание</w:t>
-      </w:r>
-      <w:r>
-        <w:t xml:space="preserve"> </w:t>
-      </w:r>
-      <w:r>
-        <w:t>должно</w:t>
-      </w:r>
-      <w:r>
-        <w:t xml:space="preserve"> </w:t>
-      </w:r>
-      <w:r>
-        <w:t>охватывать</w:t>
-      </w:r>
-      <w:r>
-        <w:t xml:space="preserve"> </w:t>
-      </w:r>
-      <w:r>
-        <w:t>максимум</w:t>
-      </w:r>
-      <w:r>
-        <w:t xml:space="preserve"> </w:t>
-      </w:r>
-      <w:r>
-        <w:t>материала</w:t>
-      </w:r>
-      <w:r>
-        <w:t xml:space="preserve"> </w:t>
-      </w:r>
-      <w:r>
-        <w:t>из</w:t>
-      </w:r>
-      <w:r>
-        <w:t xml:space="preserve"> </w:t>
-      </w:r>
-      <w:r>
-        <w:t>различных</w:t>
-      </w:r>
-      <w:r>
-        <w:t xml:space="preserve"> </w:t>
-      </w:r>
-      <w:r>
-        <w:t>разделов</w:t>
-      </w:r>
-      <w:r>
-        <w:t xml:space="preserve"> </w:t>
-      </w:r>
-      <w:r>
-        <w:t>курса</w:t>
-      </w:r>
-      <w:r>
-        <w:t xml:space="preserve">. </w:t>
+        <w:t xml:space="preserve">Практическое задание должно охватывать максимум материала из различных разделов курса. </w:t>
       </w:r>
     </w:p>
     <w:p>
@@ -760,7 +232,6 @@
       <w:r>
         <w:rPr>
           <w:i/>
-          <w:lang w:val="en-US"/>
         </w:rPr>
         <w:t>1</w:t>
       </w:r>
@@ -804,34 +275,7 @@
         <w:ind w:hanging="273"/>
       </w:pPr>
       <w:r>
-        <w:t>Введение</w:t>
-      </w:r>
-      <w:r>
-        <w:t xml:space="preserve"> </w:t>
-      </w:r>
-      <w:r>
-        <w:t>в</w:t>
-      </w:r>
-      <w:r>
-        <w:t xml:space="preserve"> </w:t>
-      </w:r>
-      <w:r>
-        <w:t>теорию</w:t>
-      </w:r>
-      <w:r>
-        <w:t xml:space="preserve"> </w:t>
-      </w:r>
-      <w:r>
-        <w:t>баз</w:t>
-      </w:r>
-      <w:r>
-        <w:t xml:space="preserve"> </w:t>
-      </w:r>
-      <w:r>
-        <w:t>данных</w:t>
-      </w:r>
-      <w:r>
-        <w:t xml:space="preserve">.  </w:t>
+        <w:t xml:space="preserve">Введение в теорию баз данных.  </w:t>
       </w:r>
     </w:p>
     <w:p>
@@ -843,28 +287,7 @@
         <w:ind w:hanging="261"/>
       </w:pPr>
       <w:r>
-        <w:t>История</w:t>
-      </w:r>
-      <w:r>
-        <w:t xml:space="preserve"> </w:t>
-      </w:r>
-      <w:r>
-        <w:t>и</w:t>
-      </w:r>
-      <w:r>
-        <w:t xml:space="preserve"> </w:t>
-      </w:r>
-      <w:r>
-        <w:t>этапы</w:t>
-      </w:r>
-      <w:r>
-        <w:t xml:space="preserve"> </w:t>
-      </w:r>
-      <w:r>
-        <w:t>развития</w:t>
-      </w:r>
-      <w:r>
-        <w:t xml:space="preserve">. </w:t>
+        <w:t xml:space="preserve">История и этапы развития. </w:t>
       </w:r>
     </w:p>
     <w:p>
@@ -876,52 +299,7 @@
         <w:ind w:hanging="261"/>
       </w:pPr>
       <w:r>
-        <w:t>Понятия</w:t>
-      </w:r>
-      <w:r>
-        <w:t xml:space="preserve"> </w:t>
-      </w:r>
-      <w:r>
-        <w:t>база</w:t>
-      </w:r>
-      <w:r>
-        <w:t xml:space="preserve"> </w:t>
-      </w:r>
-      <w:r>
-        <w:t>данных</w:t>
-      </w:r>
-      <w:r>
-        <w:t xml:space="preserve"> </w:t>
-      </w:r>
-      <w:r>
-        <w:t>и</w:t>
-      </w:r>
-      <w:r>
-        <w:t xml:space="preserve"> </w:t>
-      </w:r>
-      <w:r>
-        <w:t>система</w:t>
-      </w:r>
-      <w:r>
-        <w:t xml:space="preserve"> </w:t>
-      </w:r>
-      <w:r>
-        <w:t>управления</w:t>
-      </w:r>
-      <w:r>
-        <w:t xml:space="preserve"> </w:t>
-      </w:r>
-      <w:r>
-        <w:t>базами</w:t>
-      </w:r>
-      <w:r>
-        <w:t xml:space="preserve"> </w:t>
-      </w:r>
-      <w:r>
-        <w:t>данных</w:t>
-      </w:r>
-      <w:r>
-        <w:t xml:space="preserve">. </w:t>
+        <w:t xml:space="preserve">Понятия база данных и система управления базами данных. </w:t>
       </w:r>
     </w:p>
     <w:p>
@@ -933,34 +311,7 @@
         <w:ind w:hanging="261"/>
       </w:pPr>
       <w:r>
-        <w:t>Понятие</w:t>
-      </w:r>
-      <w:r>
-        <w:t xml:space="preserve"> </w:t>
-      </w:r>
-      <w:r>
-        <w:t>реляционной</w:t>
-      </w:r>
-      <w:r>
-        <w:t xml:space="preserve"> </w:t>
-      </w:r>
-      <w:r>
-        <w:t>модели</w:t>
-      </w:r>
-      <w:r>
-        <w:t xml:space="preserve"> </w:t>
-      </w:r>
-      <w:r>
-        <w:t>баз</w:t>
-      </w:r>
-      <w:r>
-        <w:t xml:space="preserve"> </w:t>
-      </w:r>
-      <w:r>
-        <w:t>данных</w:t>
-      </w:r>
-      <w:r>
-        <w:t xml:space="preserve">. </w:t>
+        <w:t xml:space="preserve">Понятие реляционной модели баз данных. </w:t>
       </w:r>
     </w:p>
     <w:p>
@@ -972,22 +323,7 @@
         <w:ind w:hanging="261"/>
       </w:pPr>
       <w:r>
-        <w:t>Двенадцать</w:t>
-      </w:r>
-      <w:r>
-        <w:t xml:space="preserve"> </w:t>
-      </w:r>
-      <w:r>
-        <w:t>правил</w:t>
-      </w:r>
-      <w:r>
-        <w:t xml:space="preserve"> </w:t>
-      </w:r>
-      <w:r>
-        <w:t>Кодда</w:t>
-      </w:r>
-      <w:r>
-        <w:t xml:space="preserve">. </w:t>
+        <w:t xml:space="preserve">Двенадцать правил Кодда. </w:t>
       </w:r>
     </w:p>
     <w:p>
@@ -999,39 +335,16 @@
         <w:ind w:hanging="273"/>
       </w:pPr>
       <w:r>
-        <w:t>СУБД</w:t>
-      </w:r>
-      <w:r>
-        <w:t xml:space="preserve"> </w:t>
-      </w:r>
-      <w:proofErr w:type="spellStart"/>
+        <w:t xml:space="preserve">СУБД </w:t>
+      </w:r>
       <w:r>
         <w:rPr>
           <w:lang w:val="en-US"/>
         </w:rPr>
         <w:t>MySql</w:t>
       </w:r>
-      <w:proofErr w:type="spellEnd"/>
-      <w:r>
-        <w:t xml:space="preserve">. </w:t>
-      </w:r>
-      <w:r>
-        <w:t>Достоинства</w:t>
-      </w:r>
-      <w:r>
-        <w:t xml:space="preserve"> </w:t>
-      </w:r>
-      <w:r>
-        <w:t>и</w:t>
-      </w:r>
-      <w:r>
-        <w:t xml:space="preserve"> </w:t>
-      </w:r>
-      <w:r>
-        <w:t>недостатки</w:t>
-      </w:r>
-      <w:r>
-        <w:t xml:space="preserve">. </w:t>
+      <w:r>
+        <w:t xml:space="preserve">. Достоинства и недостатки. </w:t>
       </w:r>
     </w:p>
     <w:p>
@@ -1055,19 +368,11 @@
         </w:rPr>
         <w:t xml:space="preserve"> </w:t>
       </w:r>
-      <w:proofErr w:type="spellStart"/>
       <w:r>
         <w:rPr>
           <w:lang w:val="en-US"/>
         </w:rPr>
-        <w:t>MySql</w:t>
-      </w:r>
-      <w:proofErr w:type="spellEnd"/>
-      <w:r>
-        <w:rPr>
-          <w:lang w:val="en-US"/>
-        </w:rPr>
-        <w:t>.</w:t>
+        <w:t>MySql.</w:t>
       </w:r>
     </w:p>
     <w:p>
@@ -1080,19 +385,61 @@
         <w:ind w:hanging="273"/>
       </w:pPr>
       <w:r>
-        <w:t>Утилиты</w:t>
+        <w:t xml:space="preserve">Утилиты </w:t>
+      </w:r>
+      <w:r>
+        <w:rPr>
+          <w:lang w:val="en-US"/>
+        </w:rPr>
+        <w:t>MySql</w:t>
       </w:r>
       <w:r>
         <w:t xml:space="preserve"> </w:t>
       </w:r>
-      <w:proofErr w:type="spellStart"/>
+    </w:p>
+    <w:p>
+      <w:pPr>
+        <w:numPr>
+          <w:ilvl w:val="1"/>
+          <w:numId w:val="2"/>
+        </w:numPr>
+        <w:ind w:hanging="261"/>
+      </w:pPr>
+      <w:r>
+        <w:t xml:space="preserve">Общая информация об утитилитах </w:t>
+      </w:r>
+    </w:p>
+    <w:p>
+      <w:pPr>
+        <w:numPr>
+          <w:ilvl w:val="1"/>
+          <w:numId w:val="2"/>
+        </w:numPr>
+        <w:spacing w:after="0" w:line="259" w:lineRule="auto"/>
+        <w:ind w:hanging="261"/>
+      </w:pPr>
       <w:r>
         <w:rPr>
           <w:lang w:val="en-US"/>
         </w:rPr>
-        <w:t>MySql</w:t>
-      </w:r>
-      <w:proofErr w:type="spellEnd"/>
+        <w:t>mysql client</w:t>
+      </w:r>
+    </w:p>
+    <w:p>
+      <w:pPr>
+        <w:numPr>
+          <w:ilvl w:val="1"/>
+          <w:numId w:val="2"/>
+        </w:numPr>
+        <w:spacing w:after="0" w:line="259" w:lineRule="auto"/>
+        <w:ind w:hanging="261"/>
+      </w:pPr>
+      <w:r>
+        <w:rPr>
+          <w:lang w:val="en-US"/>
+        </w:rPr>
+        <w:t>mysqladmin</w:t>
+      </w:r>
       <w:r>
         <w:t xml:space="preserve"> </w:t>
       </w:r>
@@ -1106,107 +453,11 @@
         <w:ind w:hanging="261"/>
       </w:pPr>
       <w:r>
-        <w:t>Общая</w:t>
-      </w:r>
-      <w:r>
-        <w:t xml:space="preserve"> </w:t>
-      </w:r>
-      <w:r>
-        <w:t>информация</w:t>
-      </w:r>
-      <w:r>
-        <w:t xml:space="preserve"> </w:t>
-      </w:r>
-      <w:r>
-        <w:t>об</w:t>
-      </w:r>
-      <w:r>
-        <w:t xml:space="preserve"> </w:t>
-      </w:r>
-      <w:proofErr w:type="spellStart"/>
-      <w:r>
-        <w:t>утитилитах</w:t>
-      </w:r>
-      <w:proofErr w:type="spellEnd"/>
-      <w:r>
-        <w:t xml:space="preserve"> </w:t>
-      </w:r>
-    </w:p>
-    <w:p>
-      <w:pPr>
-        <w:numPr>
-          <w:ilvl w:val="1"/>
-          <w:numId w:val="2"/>
-        </w:numPr>
-        <w:spacing w:after="0" w:line="259" w:lineRule="auto"/>
-        <w:ind w:hanging="261"/>
-      </w:pPr>
-      <w:proofErr w:type="spellStart"/>
-      <w:r>
         <w:rPr>
           <w:lang w:val="en-US"/>
         </w:rPr>
-        <w:t>mysql</w:t>
-      </w:r>
-      <w:proofErr w:type="spellEnd"/>
-      <w:r>
-        <w:rPr>
-          <w:lang w:val="en-US"/>
-        </w:rPr>
-        <w:t xml:space="preserve"> client</w:t>
-      </w:r>
-    </w:p>
-    <w:p>
-      <w:pPr>
-        <w:numPr>
-          <w:ilvl w:val="1"/>
-          <w:numId w:val="2"/>
-        </w:numPr>
-        <w:spacing w:after="0" w:line="259" w:lineRule="auto"/>
-        <w:ind w:hanging="261"/>
-      </w:pPr>
-      <w:proofErr w:type="spellStart"/>
-      <w:r>
-        <w:rPr>
-          <w:lang w:val="en-US"/>
-        </w:rPr>
-        <w:t>mysqladmin</w:t>
-      </w:r>
-      <w:proofErr w:type="spellEnd"/>
-      <w:r>
-        <w:t xml:space="preserve"> </w:t>
-      </w:r>
-    </w:p>
-    <w:p>
-      <w:pPr>
-        <w:numPr>
-          <w:ilvl w:val="1"/>
-          <w:numId w:val="2"/>
-        </w:numPr>
-        <w:ind w:hanging="261"/>
-      </w:pPr>
-      <w:proofErr w:type="spellStart"/>
-      <w:r>
-        <w:rPr>
-          <w:lang w:val="en-US"/>
-        </w:rPr>
-        <w:t>WorkBanch</w:t>
-      </w:r>
-      <w:proofErr w:type="spellEnd"/>
-      <w:r>
-        <w:rPr>
-          <w:lang w:val="en-US"/>
-        </w:rPr>
-        <w:t xml:space="preserve">, </w:t>
-      </w:r>
-      <w:proofErr w:type="spellStart"/>
-      <w:r>
-        <w:rPr>
-          <w:lang w:val="en-US"/>
-        </w:rPr>
-        <w:t>phpmyadmin</w:t>
-      </w:r>
-      <w:proofErr w:type="spellEnd"/>
+        <w:t>WorkBanch, phpmyadmin</w:t>
+      </w:r>
     </w:p>
     <w:p>
       <w:pPr>
@@ -1217,28 +468,7 @@
         <w:ind w:hanging="273"/>
       </w:pPr>
       <w:r>
-        <w:t>Работа</w:t>
-      </w:r>
-      <w:r>
-        <w:t xml:space="preserve"> </w:t>
-      </w:r>
-      <w:r>
-        <w:t>с</w:t>
-      </w:r>
-      <w:r>
-        <w:t xml:space="preserve"> </w:t>
-      </w:r>
-      <w:r>
-        <w:t>базой</w:t>
-      </w:r>
-      <w:r>
-        <w:t xml:space="preserve"> </w:t>
-      </w:r>
-      <w:r>
-        <w:t>данных</w:t>
-      </w:r>
-      <w:r>
-        <w:t xml:space="preserve"> </w:t>
+        <w:t xml:space="preserve">Работа с базой данных </w:t>
       </w:r>
     </w:p>
     <w:p>
@@ -1250,22 +480,7 @@
         <w:ind w:hanging="261"/>
       </w:pPr>
       <w:r>
-        <w:t>Создание</w:t>
-      </w:r>
-      <w:r>
-        <w:t xml:space="preserve"> </w:t>
-      </w:r>
-      <w:r>
-        <w:t>базы</w:t>
-      </w:r>
-      <w:r>
-        <w:t xml:space="preserve"> </w:t>
-      </w:r>
-      <w:r>
-        <w:t>данных</w:t>
-      </w:r>
-      <w:r>
-        <w:t xml:space="preserve">  </w:t>
+        <w:t xml:space="preserve">Создание базы данных  </w:t>
       </w:r>
     </w:p>
     <w:p>
@@ -1277,28 +492,7 @@
         <w:ind w:hanging="261"/>
       </w:pPr>
       <w:r>
-        <w:t>Изменение</w:t>
-      </w:r>
-      <w:r>
-        <w:t xml:space="preserve"> </w:t>
-      </w:r>
-      <w:r>
-        <w:t>свойств</w:t>
-      </w:r>
-      <w:r>
-        <w:t xml:space="preserve"> </w:t>
-      </w:r>
-      <w:r>
-        <w:t>базы</w:t>
-      </w:r>
-      <w:r>
-        <w:t xml:space="preserve"> </w:t>
-      </w:r>
-      <w:r>
-        <w:t>данных</w:t>
-      </w:r>
-      <w:r>
-        <w:t xml:space="preserve">  </w:t>
+        <w:t xml:space="preserve">Изменение свойств базы данных  </w:t>
       </w:r>
     </w:p>
     <w:p>
@@ -1310,22 +504,7 @@
         <w:ind w:hanging="261"/>
       </w:pPr>
       <w:r>
-        <w:t>Переименование</w:t>
-      </w:r>
-      <w:r>
-        <w:t xml:space="preserve"> </w:t>
-      </w:r>
-      <w:r>
-        <w:t>базы</w:t>
-      </w:r>
-      <w:r>
-        <w:t xml:space="preserve"> </w:t>
-      </w:r>
-      <w:r>
-        <w:t>данных</w:t>
-      </w:r>
-      <w:r>
-        <w:t xml:space="preserve"> </w:t>
+        <w:t xml:space="preserve">Переименование базы данных </w:t>
       </w:r>
     </w:p>
     <w:p>
@@ -1337,22 +516,7 @@
         <w:ind w:hanging="261"/>
       </w:pPr>
       <w:r>
-        <w:t>Удаление</w:t>
-      </w:r>
-      <w:r>
-        <w:t xml:space="preserve"> </w:t>
-      </w:r>
-      <w:r>
-        <w:t>базы</w:t>
-      </w:r>
-      <w:r>
-        <w:t xml:space="preserve"> </w:t>
-      </w:r>
-      <w:r>
-        <w:t>данных</w:t>
-      </w:r>
-      <w:r>
-        <w:t xml:space="preserve">  </w:t>
+        <w:t xml:space="preserve">Удаление базы данных  </w:t>
       </w:r>
     </w:p>
     <w:p>
@@ -1364,37 +528,14 @@
         <w:ind w:hanging="273"/>
       </w:pPr>
       <w:r>
-        <w:t>Основы</w:t>
-      </w:r>
-      <w:r>
-        <w:t xml:space="preserve"> </w:t>
-      </w:r>
-      <w:r>
-        <w:t>взаимодействия</w:t>
-      </w:r>
-      <w:r>
-        <w:t xml:space="preserve"> </w:t>
-      </w:r>
-      <w:r>
-        <w:t>с</w:t>
-      </w:r>
-      <w:r>
-        <w:t xml:space="preserve"> </w:t>
-      </w:r>
-      <w:r>
-        <w:t>СУБД</w:t>
-      </w:r>
-      <w:r>
-        <w:t xml:space="preserve"> </w:t>
-      </w:r>
-      <w:proofErr w:type="spellStart"/>
+        <w:t xml:space="preserve">Основы взаимодействия с СУБД </w:t>
+      </w:r>
       <w:r>
         <w:rPr>
           <w:lang w:val="en-US"/>
         </w:rPr>
         <w:t>MySql</w:t>
       </w:r>
-      <w:proofErr w:type="spellEnd"/>
       <w:r>
         <w:t xml:space="preserve">  </w:t>
       </w:r>
@@ -1410,25 +551,14 @@
       </w:pPr>
       <w:r>
         <w:lastRenderedPageBreak/>
-        <w:t>Объекты</w:t>
-      </w:r>
-      <w:r>
-        <w:t xml:space="preserve"> </w:t>
-      </w:r>
-      <w:r>
-        <w:t>СУБД</w:t>
-      </w:r>
-      <w:r>
-        <w:t xml:space="preserve"> </w:t>
-      </w:r>
-      <w:proofErr w:type="spellStart"/>
+        <w:t xml:space="preserve">Объекты СУБД </w:t>
+      </w:r>
       <w:r>
         <w:rPr>
           <w:lang w:val="en-US"/>
         </w:rPr>
         <w:t>MySql</w:t>
       </w:r>
-      <w:proofErr w:type="spellEnd"/>
     </w:p>
     <w:p>
       <w:pPr>
@@ -1439,10 +569,7 @@
         <w:ind w:hanging="261"/>
       </w:pPr>
       <w:r>
-        <w:t>Таблицы</w:t>
-      </w:r>
-      <w:r>
-        <w:t xml:space="preserve">.  </w:t>
+        <w:t xml:space="preserve">Таблицы.  </w:t>
       </w:r>
     </w:p>
     <w:p>
@@ -1454,16 +581,7 @@
         <w:ind w:hanging="249"/>
       </w:pPr>
       <w:r>
-        <w:t>Первичный</w:t>
-      </w:r>
-      <w:r>
-        <w:t xml:space="preserve"> </w:t>
-      </w:r>
-      <w:r>
-        <w:t>ключ</w:t>
-      </w:r>
-      <w:r>
-        <w:t xml:space="preserve">. </w:t>
+        <w:t xml:space="preserve">Первичный ключ. </w:t>
       </w:r>
     </w:p>
     <w:p>
@@ -1475,22 +593,7 @@
         <w:ind w:hanging="249"/>
       </w:pPr>
       <w:r>
-        <w:t>Значение</w:t>
-      </w:r>
-      <w:r>
-        <w:t xml:space="preserve"> </w:t>
-      </w:r>
-      <w:r>
-        <w:t>по</w:t>
-      </w:r>
-      <w:r>
-        <w:t xml:space="preserve"> </w:t>
-      </w:r>
-      <w:r>
-        <w:t>умолчанию</w:t>
-      </w:r>
-      <w:r>
-        <w:t xml:space="preserve">. </w:t>
+        <w:t xml:space="preserve">Значение по умолчанию. </w:t>
       </w:r>
     </w:p>
     <w:p>
@@ -1502,10 +605,7 @@
         <w:ind w:hanging="249"/>
       </w:pPr>
       <w:r>
-        <w:t>Уникальность</w:t>
-      </w:r>
-      <w:r>
-        <w:t xml:space="preserve">. </w:t>
+        <w:t xml:space="preserve">Уникальность. </w:t>
       </w:r>
     </w:p>
     <w:p>
@@ -1517,16 +617,7 @@
         <w:ind w:hanging="261"/>
       </w:pPr>
       <w:r>
-        <w:t>Типы</w:t>
-      </w:r>
-      <w:r>
-        <w:t xml:space="preserve"> </w:t>
-      </w:r>
-      <w:r>
-        <w:t>данных</w:t>
-      </w:r>
-      <w:r>
-        <w:t xml:space="preserve">.  </w:t>
+        <w:t xml:space="preserve">Типы данных.  </w:t>
       </w:r>
     </w:p>
     <w:p>
@@ -1538,16 +629,7 @@
         <w:ind w:hanging="249"/>
       </w:pPr>
       <w:r>
-        <w:t>Целочисленные</w:t>
-      </w:r>
-      <w:r>
-        <w:t xml:space="preserve"> </w:t>
-      </w:r>
-      <w:r>
-        <w:t>типы</w:t>
-      </w:r>
-      <w:r>
-        <w:t xml:space="preserve">. </w:t>
+        <w:t xml:space="preserve">Целочисленные типы. </w:t>
       </w:r>
     </w:p>
     <w:p>
@@ -1559,34 +641,7 @@
         <w:ind w:hanging="249"/>
       </w:pPr>
       <w:r>
-        <w:t>Типы</w:t>
-      </w:r>
-      <w:r>
-        <w:t xml:space="preserve"> </w:t>
-      </w:r>
-      <w:r>
-        <w:t>данных</w:t>
-      </w:r>
-      <w:r>
-        <w:t xml:space="preserve"> </w:t>
-      </w:r>
-      <w:r>
-        <w:t>для</w:t>
-      </w:r>
-      <w:r>
-        <w:t xml:space="preserve"> </w:t>
-      </w:r>
-      <w:r>
-        <w:t>хранения</w:t>
-      </w:r>
-      <w:r>
-        <w:t xml:space="preserve"> </w:t>
-      </w:r>
-      <w:r>
-        <w:t>текста</w:t>
-      </w:r>
-      <w:r>
-        <w:t xml:space="preserve">. </w:t>
+        <w:t xml:space="preserve">Типы данных для хранения текста. </w:t>
       </w:r>
     </w:p>
     <w:p>
@@ -1599,22 +654,7 @@
         <w:ind w:hanging="249"/>
       </w:pPr>
       <w:r>
-        <w:t>Вещественные</w:t>
-      </w:r>
-      <w:r>
-        <w:t xml:space="preserve"> </w:t>
-      </w:r>
-      <w:r>
-        <w:t>типы</w:t>
-      </w:r>
-      <w:r>
-        <w:t xml:space="preserve"> </w:t>
-      </w:r>
-      <w:r>
-        <w:t>данных</w:t>
-      </w:r>
-      <w:r>
-        <w:t xml:space="preserve">. </w:t>
+        <w:t xml:space="preserve">Вещественные типы данных. </w:t>
       </w:r>
     </w:p>
     <w:p>
@@ -1626,40 +666,7 @@
         <w:ind w:hanging="249"/>
       </w:pPr>
       <w:r>
-        <w:t>Типы</w:t>
-      </w:r>
-      <w:r>
-        <w:t xml:space="preserve"> </w:t>
-      </w:r>
-      <w:r>
-        <w:t>для</w:t>
-      </w:r>
-      <w:r>
-        <w:t xml:space="preserve"> </w:t>
-      </w:r>
-      <w:r>
-        <w:t>хранения</w:t>
-      </w:r>
-      <w:r>
-        <w:t xml:space="preserve"> </w:t>
-      </w:r>
-      <w:r>
-        <w:t>даты</w:t>
-      </w:r>
-      <w:r>
-        <w:t xml:space="preserve"> </w:t>
-      </w:r>
-      <w:r>
-        <w:t>и</w:t>
-      </w:r>
-      <w:r>
-        <w:t xml:space="preserve"> </w:t>
-      </w:r>
-      <w:r>
-        <w:t>времени</w:t>
-      </w:r>
-      <w:r>
-        <w:t xml:space="preserve">. </w:t>
+        <w:t xml:space="preserve">Типы для хранения даты и времени. </w:t>
       </w:r>
     </w:p>
     <w:p>
@@ -1671,34 +678,7 @@
         <w:ind w:hanging="249"/>
       </w:pPr>
       <w:r>
-        <w:t>Типы</w:t>
-      </w:r>
-      <w:r>
-        <w:t xml:space="preserve"> </w:t>
-      </w:r>
-      <w:r>
-        <w:t>данных</w:t>
-      </w:r>
-      <w:r>
-        <w:t xml:space="preserve"> </w:t>
-      </w:r>
-      <w:r>
-        <w:t>с</w:t>
-      </w:r>
-      <w:r>
-        <w:t xml:space="preserve"> </w:t>
-      </w:r>
-      <w:r>
-        <w:t>фиксированной</w:t>
-      </w:r>
-      <w:r>
-        <w:t xml:space="preserve"> </w:t>
-      </w:r>
-      <w:r>
-        <w:t>точкой</w:t>
-      </w:r>
-      <w:r>
-        <w:t xml:space="preserve">. </w:t>
+        <w:t xml:space="preserve">Типы данных с фиксированной точкой. </w:t>
       </w:r>
     </w:p>
     <w:p>
@@ -1710,22 +690,7 @@
         <w:ind w:hanging="249"/>
       </w:pPr>
       <w:r>
-        <w:t>Другие</w:t>
-      </w:r>
-      <w:r>
-        <w:t xml:space="preserve"> </w:t>
-      </w:r>
-      <w:r>
-        <w:t>типы</w:t>
-      </w:r>
-      <w:r>
-        <w:t xml:space="preserve"> </w:t>
-      </w:r>
-      <w:r>
-        <w:t>данных</w:t>
-      </w:r>
-      <w:r>
-        <w:t xml:space="preserve"> </w:t>
+        <w:t xml:space="preserve">Другие типы данных </w:t>
       </w:r>
     </w:p>
     <w:p>
@@ -1737,16 +702,7 @@
         <w:ind w:hanging="261"/>
       </w:pPr>
       <w:r>
-        <w:t>Понятие</w:t>
-      </w:r>
-      <w:r>
-        <w:t xml:space="preserve"> </w:t>
-      </w:r>
-      <w:r>
-        <w:t>индекса</w:t>
-      </w:r>
-      <w:r>
-        <w:t xml:space="preserve">.  </w:t>
+        <w:t xml:space="preserve">Понятие индекса.  </w:t>
       </w:r>
     </w:p>
     <w:p>
@@ -1759,28 +715,7 @@
         <w:ind w:hanging="249"/>
       </w:pPr>
       <w:r>
-        <w:t>Цели</w:t>
-      </w:r>
-      <w:r>
-        <w:t xml:space="preserve"> </w:t>
-      </w:r>
-      <w:r>
-        <w:t>и</w:t>
-      </w:r>
-      <w:r>
-        <w:t xml:space="preserve"> </w:t>
-      </w:r>
-      <w:r>
-        <w:t>задачи</w:t>
-      </w:r>
-      <w:r>
-        <w:t xml:space="preserve"> </w:t>
-      </w:r>
-      <w:r>
-        <w:t>индексов</w:t>
-      </w:r>
-      <w:r>
-        <w:t xml:space="preserve">. </w:t>
+        <w:t xml:space="preserve">Цели и задачи индексов. </w:t>
       </w:r>
     </w:p>
     <w:p>
@@ -1792,22 +727,7 @@
         <w:ind w:hanging="249"/>
       </w:pPr>
       <w:r>
-        <w:t>Внутреннее</w:t>
-      </w:r>
-      <w:r>
-        <w:t xml:space="preserve"> </w:t>
-      </w:r>
-      <w:r>
-        <w:t>устройство</w:t>
-      </w:r>
-      <w:r>
-        <w:t xml:space="preserve"> </w:t>
-      </w:r>
-      <w:r>
-        <w:t>индексов</w:t>
-      </w:r>
-      <w:r>
-        <w:t xml:space="preserve">. </w:t>
+        <w:t xml:space="preserve">Внутреннее устройство индексов. </w:t>
       </w:r>
     </w:p>
     <w:p>
@@ -1819,10 +739,7 @@
         <w:ind w:hanging="273"/>
       </w:pPr>
       <w:r>
-        <w:t>Запросы</w:t>
-      </w:r>
-      <w:r>
-        <w:t xml:space="preserve">. </w:t>
+        <w:t xml:space="preserve">Запросы. </w:t>
       </w:r>
     </w:p>
     <w:p>
@@ -1834,34 +751,7 @@
         <w:ind w:hanging="273"/>
       </w:pPr>
       <w:r>
-        <w:t>Введение</w:t>
-      </w:r>
-      <w:r>
-        <w:t xml:space="preserve"> </w:t>
-      </w:r>
-      <w:r>
-        <w:t>в</w:t>
-      </w:r>
-      <w:r>
-        <w:t xml:space="preserve"> </w:t>
-      </w:r>
-      <w:r>
-        <w:t>язык</w:t>
-      </w:r>
-      <w:r>
-        <w:t xml:space="preserve"> </w:t>
-      </w:r>
-      <w:r>
-        <w:t>структурированных</w:t>
-      </w:r>
-      <w:r>
-        <w:t xml:space="preserve"> </w:t>
-      </w:r>
-      <w:r>
-        <w:t>запросов</w:t>
-      </w:r>
-      <w:r>
-        <w:t xml:space="preserve"> SQL.  </w:t>
+        <w:t xml:space="preserve">Введение в язык структурированных запросов SQL.  </w:t>
       </w:r>
     </w:p>
     <w:p>
@@ -1873,22 +763,7 @@
         <w:ind w:hanging="261"/>
       </w:pPr>
       <w:r>
-        <w:t>Язык</w:t>
-      </w:r>
-      <w:r>
-        <w:t xml:space="preserve"> SQL. </w:t>
-      </w:r>
-      <w:r>
-        <w:t>Стандарты</w:t>
-      </w:r>
-      <w:r>
-        <w:t xml:space="preserve"> </w:t>
-      </w:r>
-      <w:r>
-        <w:t>языка</w:t>
-      </w:r>
-      <w:r>
-        <w:t xml:space="preserve"> SQL. </w:t>
+        <w:t xml:space="preserve">Язык SQL. Стандарты языка SQL. </w:t>
       </w:r>
     </w:p>
     <w:p>
@@ -1901,18 +776,7 @@
         <w:ind w:hanging="261"/>
       </w:pPr>
       <w:r>
-        <w:t>Понятия</w:t>
-      </w:r>
-      <w:r>
-        <w:t xml:space="preserve"> </w:t>
-      </w:r>
-      <w:proofErr w:type="gramStart"/>
-      <w:r>
-        <w:t>DDL,DML</w:t>
-      </w:r>
-      <w:proofErr w:type="gramEnd"/>
-      <w:r>
-        <w:t xml:space="preserve">,DCL. </w:t>
+        <w:t xml:space="preserve">Понятия DDL,DML,DCL. </w:t>
       </w:r>
     </w:p>
     <w:p>
@@ -1936,13 +800,7 @@
         <w:rPr>
           <w:b/>
         </w:rPr>
-        <w:t xml:space="preserve"> </w:t>
-      </w:r>
-      <w:r>
-        <w:rPr>
-          <w:b/>
-        </w:rPr>
-        <w:t>пар</w:t>
+        <w:t xml:space="preserve"> пар</w:t>
       </w:r>
       <w:r>
         <w:rPr>
@@ -1995,8 +853,9 @@
       <w:r>
         <w:rPr>
           <w:i/>
-        </w:rPr>
-        <w:t>1</w:t>
+          <w:lang w:val="en-US"/>
+        </w:rPr>
+        <w:t>2</w:t>
       </w:r>
       <w:r>
         <w:rPr>
@@ -2008,7 +867,7 @@
         <w:rPr>
           <w:i/>
         </w:rPr>
-        <w:t>а</w:t>
+        <w:t>ы</w:t>
       </w:r>
       <w:r>
         <w:rPr>
@@ -2049,10 +908,7 @@
         <w:ind w:hanging="273"/>
       </w:pPr>
       <w:r>
-        <w:t>Оператор</w:t>
-      </w:r>
-      <w:r>
-        <w:t xml:space="preserve"> SELECT.  </w:t>
+        <w:t xml:space="preserve">Оператор SELECT.  </w:t>
       </w:r>
     </w:p>
     <w:p>
@@ -2064,10 +920,7 @@
         <w:ind w:hanging="261"/>
       </w:pPr>
       <w:r>
-        <w:t>Предложение</w:t>
-      </w:r>
-      <w:r>
-        <w:t xml:space="preserve"> SELECT. </w:t>
+        <w:t xml:space="preserve">Предложение SELECT. </w:t>
       </w:r>
     </w:p>
     <w:p>
@@ -2079,10 +932,7 @@
         <w:ind w:hanging="261"/>
       </w:pPr>
       <w:r>
-        <w:t>Предложение</w:t>
-      </w:r>
-      <w:r>
-        <w:t xml:space="preserve"> FROM. </w:t>
+        <w:t xml:space="preserve">Предложение FROM. </w:t>
       </w:r>
     </w:p>
     <w:p>
@@ -2094,10 +944,7 @@
         <w:ind w:hanging="261"/>
       </w:pPr>
       <w:r>
-        <w:t>Предложение</w:t>
-      </w:r>
-      <w:r>
-        <w:t xml:space="preserve"> WHERE. </w:t>
+        <w:t xml:space="preserve">Предложение WHERE. </w:t>
       </w:r>
     </w:p>
     <w:p>
@@ -2110,10 +957,7 @@
         <w:ind w:hanging="261"/>
       </w:pPr>
       <w:r>
-        <w:t>Предложение</w:t>
-      </w:r>
-      <w:r>
-        <w:t xml:space="preserve"> ORDER BY. </w:t>
+        <w:t xml:space="preserve">Предложение ORDER BY. </w:t>
       </w:r>
     </w:p>
     <w:p>
@@ -2157,10 +1001,7 @@
         <w:ind w:hanging="273"/>
       </w:pPr>
       <w:r>
-        <w:t>Оператор</w:t>
-      </w:r>
-      <w:r>
-        <w:t xml:space="preserve"> INSERT. </w:t>
+        <w:t xml:space="preserve">Оператор INSERT. </w:t>
       </w:r>
     </w:p>
     <w:p>
@@ -2173,10 +1014,7 @@
         <w:ind w:hanging="273"/>
       </w:pPr>
       <w:r>
-        <w:t>Оператор</w:t>
-      </w:r>
-      <w:r>
-        <w:t xml:space="preserve"> UPDATE. </w:t>
+        <w:t xml:space="preserve">Оператор UPDATE. </w:t>
       </w:r>
     </w:p>
     <w:p>
@@ -2189,10 +1027,7 @@
         <w:ind w:hanging="273"/>
       </w:pPr>
       <w:r>
-        <w:t>Оператор</w:t>
-      </w:r>
-      <w:r>
-        <w:t xml:space="preserve"> DELETE. </w:t>
+        <w:t xml:space="preserve">Оператор DELETE. </w:t>
       </w:r>
     </w:p>
     <w:p>
@@ -2288,40 +1123,7 @@
         <w:ind w:hanging="273"/>
       </w:pPr>
       <w:r>
-        <w:t>Аномалии</w:t>
-      </w:r>
-      <w:r>
-        <w:t xml:space="preserve"> </w:t>
-      </w:r>
-      <w:r>
-        <w:t>взаимодействия</w:t>
-      </w:r>
-      <w:r>
-        <w:t xml:space="preserve"> </w:t>
-      </w:r>
-      <w:r>
-        <w:t>с</w:t>
-      </w:r>
-      <w:r>
-        <w:t xml:space="preserve"> </w:t>
-      </w:r>
-      <w:r>
-        <w:t>однотабличной</w:t>
-      </w:r>
-      <w:r>
-        <w:t xml:space="preserve"> </w:t>
-      </w:r>
-      <w:r>
-        <w:t>базой</w:t>
-      </w:r>
-      <w:r>
-        <w:t xml:space="preserve"> </w:t>
-      </w:r>
-      <w:r>
-        <w:t>данных</w:t>
-      </w:r>
-      <w:r>
-        <w:t xml:space="preserve">.  </w:t>
+        <w:t xml:space="preserve">Аномалии взаимодействия с однотабличной базой данных.  </w:t>
       </w:r>
     </w:p>
     <w:p>
@@ -2333,16 +1135,7 @@
         <w:ind w:hanging="261"/>
       </w:pPr>
       <w:r>
-        <w:t>Аномалии</w:t>
-      </w:r>
-      <w:r>
-        <w:t xml:space="preserve"> </w:t>
-      </w:r>
-      <w:r>
-        <w:t>обновления</w:t>
-      </w:r>
-      <w:r>
-        <w:t xml:space="preserve">. </w:t>
+        <w:t xml:space="preserve">Аномалии обновления. </w:t>
       </w:r>
     </w:p>
     <w:p>
@@ -2354,16 +1147,7 @@
         <w:ind w:hanging="261"/>
       </w:pPr>
       <w:r>
-        <w:t>Аномалии</w:t>
-      </w:r>
-      <w:r>
-        <w:t xml:space="preserve"> </w:t>
-      </w:r>
-      <w:r>
-        <w:t>вставки</w:t>
-      </w:r>
-      <w:r>
-        <w:t xml:space="preserve">. </w:t>
+        <w:t xml:space="preserve">Аномалии вставки. </w:t>
       </w:r>
     </w:p>
     <w:p>
@@ -2375,16 +1159,7 @@
         <w:ind w:hanging="261"/>
       </w:pPr>
       <w:r>
-        <w:t>Аномалии</w:t>
-      </w:r>
-      <w:r>
-        <w:t xml:space="preserve"> </w:t>
-      </w:r>
-      <w:r>
-        <w:t>обновления</w:t>
-      </w:r>
-      <w:r>
-        <w:t xml:space="preserve">. </w:t>
+        <w:t xml:space="preserve">Аномалии обновления. </w:t>
       </w:r>
     </w:p>
     <w:p>
@@ -2396,16 +1171,7 @@
         <w:ind w:hanging="261"/>
       </w:pPr>
       <w:r>
-        <w:t>Аномалии</w:t>
-      </w:r>
-      <w:r>
-        <w:t xml:space="preserve"> </w:t>
-      </w:r>
-      <w:r>
-        <w:t>удаления</w:t>
-      </w:r>
-      <w:r>
-        <w:t xml:space="preserve">. </w:t>
+        <w:t xml:space="preserve">Аномалии удаления. </w:t>
       </w:r>
     </w:p>
     <w:p>
@@ -2417,34 +1183,7 @@
         <w:ind w:hanging="273"/>
       </w:pPr>
       <w:r>
-        <w:t>Принципы</w:t>
-      </w:r>
-      <w:r>
-        <w:t xml:space="preserve"> </w:t>
-      </w:r>
-      <w:r>
-        <w:t>создания</w:t>
-      </w:r>
-      <w:r>
-        <w:t xml:space="preserve"> </w:t>
-      </w:r>
-      <w:r>
-        <w:t>многотабличной</w:t>
-      </w:r>
-      <w:r>
-        <w:t xml:space="preserve"> </w:t>
-      </w:r>
-      <w:r>
-        <w:t>базы</w:t>
-      </w:r>
-      <w:r>
-        <w:t xml:space="preserve"> </w:t>
-      </w:r>
-      <w:r>
-        <w:t>данных</w:t>
-      </w:r>
-      <w:r>
-        <w:t xml:space="preserve">.  </w:t>
+        <w:t xml:space="preserve">Принципы создания многотабличной базы данных.  </w:t>
       </w:r>
     </w:p>
     <w:p>
@@ -2456,34 +1195,7 @@
         <w:ind w:hanging="261"/>
       </w:pPr>
       <w:r>
-        <w:t>Причины</w:t>
-      </w:r>
-      <w:r>
-        <w:t xml:space="preserve"> </w:t>
-      </w:r>
-      <w:r>
-        <w:t>создания</w:t>
-      </w:r>
-      <w:r>
-        <w:t xml:space="preserve"> </w:t>
-      </w:r>
-      <w:r>
-        <w:t>многотабличной</w:t>
-      </w:r>
-      <w:r>
-        <w:t xml:space="preserve"> </w:t>
-      </w:r>
-      <w:r>
-        <w:t>базы</w:t>
-      </w:r>
-      <w:r>
-        <w:t xml:space="preserve"> </w:t>
-      </w:r>
-      <w:r>
-        <w:t>данных</w:t>
-      </w:r>
-      <w:r>
-        <w:t xml:space="preserve">. </w:t>
+        <w:t xml:space="preserve">Причины создания многотабличной базы данных. </w:t>
       </w:r>
     </w:p>
     <w:p>
@@ -2495,16 +1207,7 @@
         <w:ind w:hanging="261"/>
       </w:pPr>
       <w:r>
-        <w:t>Внешний</w:t>
-      </w:r>
-      <w:r>
-        <w:t xml:space="preserve"> </w:t>
-      </w:r>
-      <w:r>
-        <w:t>ключ</w:t>
-      </w:r>
-      <w:r>
-        <w:t xml:space="preserve">. </w:t>
+        <w:t xml:space="preserve">Внешний ключ. </w:t>
       </w:r>
     </w:p>
     <w:p>
@@ -2517,22 +1220,7 @@
       </w:pPr>
       <w:r>
         <w:lastRenderedPageBreak/>
-        <w:t>Связи</w:t>
-      </w:r>
-      <w:r>
-        <w:t xml:space="preserve">. </w:t>
-      </w:r>
-      <w:r>
-        <w:t>Типы</w:t>
-      </w:r>
-      <w:r>
-        <w:t xml:space="preserve"> </w:t>
-      </w:r>
-      <w:r>
-        <w:t>связей</w:t>
-      </w:r>
-      <w:r>
-        <w:t xml:space="preserve">. </w:t>
+        <w:t xml:space="preserve">Связи. Типы связей. </w:t>
       </w:r>
     </w:p>
     <w:p>
@@ -2544,16 +1232,7 @@
         <w:ind w:hanging="261"/>
       </w:pPr>
       <w:r>
-        <w:t>Целостность</w:t>
-      </w:r>
-      <w:r>
-        <w:t xml:space="preserve"> </w:t>
-      </w:r>
-      <w:r>
-        <w:t>данных</w:t>
-      </w:r>
-      <w:r>
-        <w:t xml:space="preserve">. </w:t>
+        <w:t xml:space="preserve">Целостность данных. </w:t>
       </w:r>
     </w:p>
     <w:p>
@@ -2565,10 +1244,7 @@
         <w:ind w:hanging="261"/>
       </w:pPr>
       <w:r>
-        <w:t>Нормализация</w:t>
-      </w:r>
-      <w:r>
-        <w:t xml:space="preserve">.  </w:t>
+        <w:t xml:space="preserve">Нормализация.  </w:t>
       </w:r>
     </w:p>
     <w:p>
@@ -2580,16 +1256,7 @@
         <w:ind w:hanging="249"/>
       </w:pPr>
       <w:r>
-        <w:t>Необходимость</w:t>
-      </w:r>
-      <w:r>
-        <w:t xml:space="preserve"> </w:t>
-      </w:r>
-      <w:r>
-        <w:t>нормализации</w:t>
-      </w:r>
-      <w:r>
-        <w:t xml:space="preserve">. </w:t>
+        <w:t xml:space="preserve">Необходимость нормализации. </w:t>
       </w:r>
     </w:p>
     <w:p>
@@ -2601,22 +1268,7 @@
         <w:ind w:hanging="249"/>
       </w:pPr>
       <w:r>
-        <w:t>Понятие</w:t>
-      </w:r>
-      <w:r>
-        <w:t xml:space="preserve"> </w:t>
-      </w:r>
-      <w:r>
-        <w:t>нормальной</w:t>
-      </w:r>
-      <w:r>
-        <w:t xml:space="preserve"> </w:t>
-      </w:r>
-      <w:r>
-        <w:t>формы</w:t>
-      </w:r>
-      <w:r>
-        <w:t xml:space="preserve">. </w:t>
+        <w:t xml:space="preserve">Понятие нормальной формы. </w:t>
       </w:r>
     </w:p>
     <w:p>
@@ -2628,22 +1280,7 @@
         <w:ind w:hanging="249"/>
       </w:pPr>
       <w:r>
-        <w:t>Первая</w:t>
-      </w:r>
-      <w:r>
-        <w:t xml:space="preserve"> </w:t>
-      </w:r>
-      <w:r>
-        <w:t>нормальная</w:t>
-      </w:r>
-      <w:r>
-        <w:t xml:space="preserve"> </w:t>
-      </w:r>
-      <w:r>
-        <w:t>форма</w:t>
-      </w:r>
-      <w:r>
-        <w:t xml:space="preserve">. </w:t>
+        <w:t xml:space="preserve">Первая нормальная форма. </w:t>
       </w:r>
       <w:r>
         <w:rPr>
@@ -2660,25 +1297,7 @@
         <w:t xml:space="preserve"> </w:t>
       </w:r>
       <w:r>
-        <w:t>Вторая</w:t>
-      </w:r>
-      <w:r>
-        <w:t xml:space="preserve"> </w:t>
-      </w:r>
-      <w:r>
-        <w:t>нормальная</w:t>
-      </w:r>
-      <w:r>
-        <w:t xml:space="preserve"> </w:t>
-      </w:r>
-      <w:r>
-        <w:t>форма</w:t>
-      </w:r>
-      <w:r>
-        <w:t>.</w:t>
-      </w:r>
-      <w:r>
-        <w:t xml:space="preserve"> </w:t>
+        <w:t xml:space="preserve">Вторая нормальная форма. </w:t>
       </w:r>
     </w:p>
     <w:p>
@@ -2690,22 +1309,7 @@
         <w:ind w:hanging="249"/>
       </w:pPr>
       <w:r>
-        <w:t>Третья</w:t>
-      </w:r>
-      <w:r>
-        <w:t xml:space="preserve"> </w:t>
-      </w:r>
-      <w:r>
-        <w:t>нормальная</w:t>
-      </w:r>
-      <w:r>
-        <w:t xml:space="preserve"> </w:t>
-      </w:r>
-      <w:r>
-        <w:t>форма</w:t>
-      </w:r>
-      <w:r>
-        <w:t xml:space="preserve">. </w:t>
+        <w:t xml:space="preserve">Третья нормальная форма. </w:t>
       </w:r>
     </w:p>
     <w:p>
@@ -2717,30 +1321,7 @@
         <w:ind w:hanging="249"/>
       </w:pPr>
       <w:r>
-        <w:t>Нормальная</w:t>
-      </w:r>
-      <w:r>
-        <w:t xml:space="preserve"> </w:t>
-      </w:r>
-      <w:r>
-        <w:t>Форма</w:t>
-      </w:r>
-      <w:r>
-        <w:t xml:space="preserve"> </w:t>
-      </w:r>
-      <w:proofErr w:type="spellStart"/>
-      <w:r>
-        <w:t>Бойса</w:t>
-      </w:r>
-      <w:proofErr w:type="spellEnd"/>
-      <w:r>
-        <w:t>-</w:t>
-      </w:r>
-      <w:r>
-        <w:t>Кодда</w:t>
-      </w:r>
-      <w:r>
-        <w:t xml:space="preserve">. </w:t>
+        <w:t xml:space="preserve">Нормальная Форма Бойса-Кодда. </w:t>
       </w:r>
     </w:p>
     <w:p>
@@ -2752,16 +1333,7 @@
         <w:ind w:hanging="273"/>
       </w:pPr>
       <w:r>
-        <w:t>Многотабличные</w:t>
-      </w:r>
-      <w:r>
-        <w:t xml:space="preserve"> </w:t>
-      </w:r>
-      <w:r>
-        <w:t>запросы</w:t>
-      </w:r>
-      <w:r>
-        <w:t xml:space="preserve">.  </w:t>
+        <w:t xml:space="preserve">Многотабличные запросы.  </w:t>
       </w:r>
     </w:p>
     <w:p>
@@ -2773,28 +1345,7 @@
         <w:ind w:hanging="261"/>
       </w:pPr>
       <w:r>
-        <w:t>Принципы</w:t>
-      </w:r>
-      <w:r>
-        <w:t xml:space="preserve"> </w:t>
-      </w:r>
-      <w:r>
-        <w:t>создания</w:t>
-      </w:r>
-      <w:r>
-        <w:t xml:space="preserve"> </w:t>
-      </w:r>
-      <w:r>
-        <w:t>многотабличного</w:t>
-      </w:r>
-      <w:r>
-        <w:t xml:space="preserve"> </w:t>
-      </w:r>
-      <w:r>
-        <w:t>запроса</w:t>
-      </w:r>
-      <w:r>
-        <w:t xml:space="preserve">. </w:t>
+        <w:t xml:space="preserve">Принципы создания многотабличного запроса. </w:t>
       </w:r>
     </w:p>
     <w:p>
@@ -2807,16 +1358,7 @@
         <w:ind w:hanging="261"/>
       </w:pPr>
       <w:r>
-        <w:t>Декартовое</w:t>
-      </w:r>
-      <w:r>
-        <w:t xml:space="preserve"> </w:t>
-      </w:r>
-      <w:r>
-        <w:t>произведение</w:t>
-      </w:r>
-      <w:r>
-        <w:t xml:space="preserve">. </w:t>
+        <w:t xml:space="preserve">Декартовое произведение. </w:t>
       </w:r>
     </w:p>
     <w:p>
@@ -2907,16 +1449,7 @@
         <w:ind w:hanging="273"/>
       </w:pPr>
       <w:r>
-        <w:t>Функции</w:t>
-      </w:r>
-      <w:r>
-        <w:t xml:space="preserve"> </w:t>
-      </w:r>
-      <w:r>
-        <w:t>агрегирования</w:t>
-      </w:r>
-      <w:r>
-        <w:t xml:space="preserve">  </w:t>
+        <w:t xml:space="preserve">Функции агрегирования  </w:t>
       </w:r>
     </w:p>
     <w:p>
@@ -2929,10 +1462,7 @@
         <w:ind w:hanging="261"/>
       </w:pPr>
       <w:r>
-        <w:t>Функция</w:t>
-      </w:r>
-      <w:r>
-        <w:t xml:space="preserve"> COUNT. </w:t>
+        <w:t xml:space="preserve">Функция COUNT. </w:t>
       </w:r>
     </w:p>
     <w:p>
@@ -2944,10 +1474,7 @@
         <w:ind w:hanging="261"/>
       </w:pPr>
       <w:r>
-        <w:t>Функция</w:t>
-      </w:r>
-      <w:r>
-        <w:t xml:space="preserve"> AVG. </w:t>
+        <w:t xml:space="preserve">Функция AVG. </w:t>
       </w:r>
     </w:p>
     <w:p>
@@ -2959,10 +1486,7 @@
         <w:ind w:hanging="261"/>
       </w:pPr>
       <w:r>
-        <w:t>Функция</w:t>
-      </w:r>
-      <w:r>
-        <w:t xml:space="preserve"> SUM. </w:t>
+        <w:t xml:space="preserve">Функция SUM. </w:t>
       </w:r>
     </w:p>
     <w:p>
@@ -2974,10 +1498,7 @@
         <w:ind w:hanging="261"/>
       </w:pPr>
       <w:r>
-        <w:t>Функция</w:t>
-      </w:r>
-      <w:r>
-        <w:t xml:space="preserve"> MIN. </w:t>
+        <w:t xml:space="preserve">Функция MIN. </w:t>
       </w:r>
     </w:p>
     <w:p>
@@ -2989,10 +1510,7 @@
         <w:ind w:hanging="261"/>
       </w:pPr>
       <w:r>
-        <w:t>Функция</w:t>
-      </w:r>
-      <w:r>
-        <w:t xml:space="preserve"> MAX. </w:t>
+        <w:t xml:space="preserve">Функция MAX. </w:t>
       </w:r>
     </w:p>
     <w:p>
@@ -3004,28 +1522,7 @@
         <w:ind w:hanging="273"/>
       </w:pPr>
       <w:r>
-        <w:t>Понятие</w:t>
-      </w:r>
-      <w:r>
-        <w:t xml:space="preserve"> </w:t>
-      </w:r>
-      <w:r>
-        <w:t>группировки</w:t>
-      </w:r>
-      <w:r>
-        <w:t xml:space="preserve">. </w:t>
-      </w:r>
-      <w:r>
-        <w:t>Ключевое</w:t>
-      </w:r>
-      <w:r>
-        <w:t xml:space="preserve"> </w:t>
-      </w:r>
-      <w:r>
-        <w:t>слово</w:t>
-      </w:r>
-      <w:r>
-        <w:t xml:space="preserve"> GROUP BY. </w:t>
+        <w:t xml:space="preserve">Понятие группировки. Ключевое слово GROUP BY. </w:t>
       </w:r>
     </w:p>
     <w:p>
@@ -3037,34 +1534,7 @@
         <w:ind w:hanging="273"/>
       </w:pPr>
       <w:r>
-        <w:t>Ключевое</w:t>
-      </w:r>
-      <w:r>
-        <w:t xml:space="preserve"> </w:t>
-      </w:r>
-      <w:r>
-        <w:t>слово</w:t>
-      </w:r>
-      <w:r>
-        <w:t xml:space="preserve"> HAVING. </w:t>
-      </w:r>
-      <w:r>
-        <w:t>Сравнительный</w:t>
-      </w:r>
-      <w:r>
-        <w:t xml:space="preserve"> </w:t>
-      </w:r>
-      <w:r>
-        <w:t>анализ</w:t>
-      </w:r>
-      <w:r>
-        <w:t xml:space="preserve"> HAVING </w:t>
-      </w:r>
-      <w:r>
-        <w:t>и</w:t>
-      </w:r>
-      <w:r>
-        <w:t xml:space="preserve"> WHERE. </w:t>
+        <w:t xml:space="preserve">Ключевое слово HAVING. Сравнительный анализ HAVING и WHERE. </w:t>
       </w:r>
     </w:p>
     <w:p>
@@ -3076,10 +1546,7 @@
         <w:ind w:hanging="273"/>
       </w:pPr>
       <w:r>
-        <w:t>Подзапросы</w:t>
-      </w:r>
-      <w:r>
-        <w:t xml:space="preserve">  </w:t>
+        <w:t xml:space="preserve">Подзапросы  </w:t>
       </w:r>
     </w:p>
     <w:p>
@@ -3091,34 +1558,7 @@
         <w:ind w:hanging="261"/>
       </w:pPr>
       <w:r>
-        <w:t>Необходимость</w:t>
-      </w:r>
-      <w:r>
-        <w:t xml:space="preserve"> </w:t>
-      </w:r>
-      <w:r>
-        <w:t>создания</w:t>
-      </w:r>
-      <w:r>
-        <w:t xml:space="preserve"> </w:t>
-      </w:r>
-      <w:r>
-        <w:t>и</w:t>
-      </w:r>
-      <w:r>
-        <w:t xml:space="preserve"> </w:t>
-      </w:r>
-      <w:r>
-        <w:t>использования</w:t>
-      </w:r>
-      <w:r>
-        <w:t xml:space="preserve"> </w:t>
-      </w:r>
-      <w:r>
-        <w:t>подзапросов</w:t>
-      </w:r>
-      <w:r>
-        <w:t xml:space="preserve">. </w:t>
+        <w:t xml:space="preserve">Необходимость создания и использования подзапросов. </w:t>
       </w:r>
     </w:p>
     <w:p>
@@ -3130,34 +1570,7 @@
         <w:ind w:hanging="261"/>
       </w:pPr>
       <w:r>
-        <w:t>Сравнение</w:t>
-      </w:r>
-      <w:r>
-        <w:t xml:space="preserve"> </w:t>
-      </w:r>
-      <w:r>
-        <w:t>подзапросов</w:t>
-      </w:r>
-      <w:r>
-        <w:t xml:space="preserve"> </w:t>
-      </w:r>
-      <w:r>
-        <w:t>и</w:t>
-      </w:r>
-      <w:r>
-        <w:t xml:space="preserve"> </w:t>
-      </w:r>
-      <w:r>
-        <w:t>многотабличных</w:t>
-      </w:r>
-      <w:r>
-        <w:t xml:space="preserve"> </w:t>
-      </w:r>
-      <w:r>
-        <w:t>запросов</w:t>
-      </w:r>
-      <w:r>
-        <w:t xml:space="preserve">. </w:t>
+        <w:t xml:space="preserve">Сравнение подзапросов и многотабличных запросов. </w:t>
       </w:r>
     </w:p>
     <w:p>
@@ -3170,22 +1583,7 @@
         <w:ind w:hanging="261"/>
       </w:pPr>
       <w:r>
-        <w:t>Принцип</w:t>
-      </w:r>
-      <w:r>
-        <w:t xml:space="preserve"> </w:t>
-      </w:r>
-      <w:r>
-        <w:t>работы</w:t>
-      </w:r>
-      <w:r>
-        <w:t xml:space="preserve"> </w:t>
-      </w:r>
-      <w:r>
-        <w:t>подзапросов</w:t>
-      </w:r>
-      <w:r>
-        <w:t xml:space="preserve">. </w:t>
+        <w:t xml:space="preserve">Принцип работы подзапросов. </w:t>
       </w:r>
     </w:p>
     <w:p>
@@ -3236,7 +1634,7 @@
         <w:rPr>
           <w:i/>
         </w:rPr>
-        <w:t>1</w:t>
+        <w:t>2</w:t>
       </w:r>
       <w:r>
         <w:rPr>
@@ -3248,7 +1646,7 @@
         <w:rPr>
           <w:i/>
         </w:rPr>
-        <w:t>а</w:t>
+        <w:t>ы</w:t>
       </w:r>
       <w:r>
         <w:rPr>
@@ -3272,34 +1670,7 @@
         <w:ind w:hanging="273"/>
       </w:pPr>
       <w:r>
-        <w:t>Операторы</w:t>
-      </w:r>
-      <w:r>
-        <w:t xml:space="preserve"> </w:t>
-      </w:r>
-      <w:r>
-        <w:t>для</w:t>
-      </w:r>
-      <w:r>
-        <w:t xml:space="preserve"> </w:t>
-      </w:r>
-      <w:r>
-        <w:t>использования</w:t>
-      </w:r>
-      <w:r>
-        <w:t xml:space="preserve"> </w:t>
-      </w:r>
-      <w:r>
-        <w:t>в</w:t>
-      </w:r>
-      <w:r>
-        <w:t xml:space="preserve"> </w:t>
-      </w:r>
-      <w:r>
-        <w:t>подзапросах</w:t>
-      </w:r>
-      <w:r>
-        <w:t xml:space="preserve">.  </w:t>
+        <w:t xml:space="preserve">Операторы для использования в подзапросах.  </w:t>
       </w:r>
     </w:p>
     <w:p>
@@ -3312,10 +1683,7 @@
         <w:ind w:hanging="261"/>
       </w:pPr>
       <w:r>
-        <w:t>Оператор</w:t>
-      </w:r>
-      <w:r>
-        <w:t xml:space="preserve"> EXISTS. </w:t>
+        <w:t xml:space="preserve">Оператор EXISTS. </w:t>
       </w:r>
     </w:p>
     <w:p>
@@ -3328,10 +1696,7 @@
         <w:ind w:hanging="261"/>
       </w:pPr>
       <w:r>
-        <w:t>Операторы</w:t>
-      </w:r>
-      <w:r>
-        <w:t xml:space="preserve"> ANY/SOME. </w:t>
+        <w:t xml:space="preserve">Операторы ANY/SOME. </w:t>
       </w:r>
     </w:p>
     <w:p>
@@ -3343,10 +1708,7 @@
         <w:ind w:hanging="261"/>
       </w:pPr>
       <w:r>
-        <w:t>Оператор</w:t>
-      </w:r>
-      <w:r>
-        <w:t xml:space="preserve"> ALL. </w:t>
+        <w:t xml:space="preserve">Оператор ALL. </w:t>
       </w:r>
     </w:p>
     <w:p>
@@ -3358,22 +1720,7 @@
         <w:ind w:hanging="273"/>
       </w:pPr>
       <w:r>
-        <w:t>Объединение</w:t>
-      </w:r>
-      <w:r>
-        <w:t xml:space="preserve"> </w:t>
-      </w:r>
-      <w:r>
-        <w:t>результатов</w:t>
-      </w:r>
-      <w:r>
-        <w:t xml:space="preserve"> </w:t>
-      </w:r>
-      <w:r>
-        <w:t>запроса</w:t>
-      </w:r>
-      <w:r>
-        <w:t xml:space="preserve">.  </w:t>
+        <w:t xml:space="preserve">Объединение результатов запроса.  </w:t>
       </w:r>
     </w:p>
     <w:p>
@@ -3385,16 +1732,7 @@
         <w:ind w:hanging="261"/>
       </w:pPr>
       <w:r>
-        <w:t>Принципы</w:t>
-      </w:r>
-      <w:r>
-        <w:t xml:space="preserve"> </w:t>
-      </w:r>
-      <w:r>
-        <w:t>объединения</w:t>
-      </w:r>
-      <w:r>
-        <w:t xml:space="preserve">. </w:t>
+        <w:t xml:space="preserve">Принципы объединения. </w:t>
       </w:r>
     </w:p>
     <w:p>
@@ -3406,16 +1744,7 @@
         <w:ind w:hanging="261"/>
       </w:pPr>
       <w:r>
-        <w:t>Ключевое</w:t>
-      </w:r>
-      <w:r>
-        <w:t xml:space="preserve"> </w:t>
-      </w:r>
-      <w:r>
-        <w:t>слово</w:t>
-      </w:r>
-      <w:r>
-        <w:t xml:space="preserve"> UNION. </w:t>
+        <w:t xml:space="preserve">Ключевое слово UNION. </w:t>
       </w:r>
     </w:p>
     <w:p>
@@ -3427,16 +1756,7 @@
         <w:ind w:hanging="261"/>
       </w:pPr>
       <w:r>
-        <w:t>Ключевое</w:t>
-      </w:r>
-      <w:r>
-        <w:t xml:space="preserve"> </w:t>
-      </w:r>
-      <w:r>
-        <w:t>слово</w:t>
-      </w:r>
-      <w:r>
-        <w:t xml:space="preserve"> UNION ALL. </w:t>
+        <w:t xml:space="preserve">Ключевое слово UNION ALL. </w:t>
       </w:r>
     </w:p>
     <w:p>
@@ -3448,10 +1768,7 @@
         <w:ind w:hanging="273"/>
       </w:pPr>
       <w:r>
-        <w:t>Объединения</w:t>
-      </w:r>
-      <w:r>
-        <w:t xml:space="preserve"> JOIN.  </w:t>
+        <w:t xml:space="preserve">Объединения JOIN.  </w:t>
       </w:r>
     </w:p>
     <w:p>
@@ -3464,26 +1781,7 @@
         <w:ind w:hanging="261"/>
       </w:pPr>
       <w:r>
-        <w:t>Понятие</w:t>
-      </w:r>
-      <w:r>
-        <w:t xml:space="preserve"> </w:t>
-      </w:r>
-      <w:proofErr w:type="spellStart"/>
-      <w:r>
-        <w:t>inner</w:t>
-      </w:r>
-      <w:proofErr w:type="spellEnd"/>
-      <w:r>
-        <w:t xml:space="preserve"> </w:t>
-      </w:r>
-      <w:proofErr w:type="spellStart"/>
-      <w:r>
-        <w:t>join</w:t>
-      </w:r>
-      <w:proofErr w:type="spellEnd"/>
-      <w:r>
-        <w:t xml:space="preserve">. </w:t>
+        <w:t xml:space="preserve">Понятие inner join. </w:t>
       </w:r>
     </w:p>
     <w:p>
@@ -3496,26 +1794,7 @@
         <w:ind w:hanging="261"/>
       </w:pPr>
       <w:r>
-        <w:t>Понятие</w:t>
-      </w:r>
-      <w:r>
-        <w:t xml:space="preserve"> </w:t>
-      </w:r>
-      <w:proofErr w:type="spellStart"/>
-      <w:r>
-        <w:t>left</w:t>
-      </w:r>
-      <w:proofErr w:type="spellEnd"/>
-      <w:r>
-        <w:t xml:space="preserve"> </w:t>
-      </w:r>
-      <w:proofErr w:type="spellStart"/>
-      <w:r>
-        <w:t>join</w:t>
-      </w:r>
-      <w:proofErr w:type="spellEnd"/>
-      <w:r>
-        <w:t xml:space="preserve">. </w:t>
+        <w:t xml:space="preserve">Понятие left join. </w:t>
       </w:r>
     </w:p>
     <w:p>
@@ -3528,26 +1807,7 @@
         <w:ind w:hanging="261"/>
       </w:pPr>
       <w:r>
-        <w:t>Понятие</w:t>
-      </w:r>
-      <w:r>
-        <w:t xml:space="preserve"> </w:t>
-      </w:r>
-      <w:proofErr w:type="spellStart"/>
-      <w:r>
-        <w:t>right</w:t>
-      </w:r>
-      <w:proofErr w:type="spellEnd"/>
-      <w:r>
-        <w:t xml:space="preserve"> </w:t>
-      </w:r>
-      <w:proofErr w:type="spellStart"/>
-      <w:r>
-        <w:t>join</w:t>
-      </w:r>
-      <w:proofErr w:type="spellEnd"/>
-      <w:r>
-        <w:t xml:space="preserve">. </w:t>
+        <w:t xml:space="preserve">Понятие right join. </w:t>
       </w:r>
     </w:p>
     <w:p>
@@ -3560,26 +1820,7 @@
         <w:ind w:hanging="261"/>
       </w:pPr>
       <w:r>
-        <w:t>Понятие</w:t>
-      </w:r>
-      <w:r>
-        <w:t xml:space="preserve"> </w:t>
-      </w:r>
-      <w:proofErr w:type="spellStart"/>
-      <w:r>
-        <w:t>full</w:t>
-      </w:r>
-      <w:proofErr w:type="spellEnd"/>
-      <w:r>
-        <w:t xml:space="preserve"> </w:t>
-      </w:r>
-      <w:proofErr w:type="spellStart"/>
-      <w:r>
-        <w:t>join</w:t>
-      </w:r>
-      <w:proofErr w:type="spellEnd"/>
-      <w:r>
-        <w:t xml:space="preserve">. </w:t>
+        <w:t xml:space="preserve">Понятие full join. </w:t>
       </w:r>
     </w:p>
     <w:p>
@@ -3682,13 +1923,7 @@
         <w:rPr>
           <w:b/>
         </w:rPr>
-        <w:t xml:space="preserve">Представления, </w:t>
-      </w:r>
-      <w:r>
-        <w:rPr>
-          <w:b/>
-        </w:rPr>
-        <w:t xml:space="preserve">хранимые процедуры, триггеры, пользовательские функции </w:t>
+        <w:t xml:space="preserve">Представления, хранимые процедуры, триггеры, пользовательские функции </w:t>
       </w:r>
     </w:p>
     <w:p>
@@ -3700,28 +1935,7 @@
         <w:ind w:hanging="360"/>
       </w:pPr>
       <w:r>
-        <w:t>Понятие</w:t>
-      </w:r>
-      <w:r>
-        <w:t xml:space="preserve"> </w:t>
-      </w:r>
-      <w:r>
-        <w:t>транзакции</w:t>
-      </w:r>
-      <w:r>
-        <w:t xml:space="preserve">. </w:t>
-      </w:r>
-      <w:r>
-        <w:t>Использование</w:t>
-      </w:r>
-      <w:r>
-        <w:t xml:space="preserve"> </w:t>
-      </w:r>
-      <w:r>
-        <w:t>транзакций</w:t>
-      </w:r>
-      <w:r>
-        <w:t xml:space="preserve">. </w:t>
+        <w:t xml:space="preserve">Понятие транзакции. Использование транзакций. </w:t>
       </w:r>
     </w:p>
     <w:p>
@@ -3733,10 +1947,7 @@
         <w:ind w:hanging="360"/>
       </w:pPr>
       <w:r>
-        <w:t>Представления</w:t>
-      </w:r>
-      <w:r>
-        <w:t xml:space="preserve">.  </w:t>
+        <w:t xml:space="preserve">Представления.  </w:t>
       </w:r>
     </w:p>
     <w:p>
@@ -3748,16 +1959,7 @@
         <w:ind w:hanging="360"/>
       </w:pPr>
       <w:r>
-        <w:t>Создание</w:t>
-      </w:r>
-      <w:r>
-        <w:t xml:space="preserve"> </w:t>
-      </w:r>
-      <w:r>
-        <w:t>представлений</w:t>
-      </w:r>
-      <w:r>
-        <w:t xml:space="preserve">  </w:t>
+        <w:t xml:space="preserve">Создание представлений  </w:t>
       </w:r>
     </w:p>
     <w:p>
@@ -3769,16 +1971,7 @@
         <w:ind w:hanging="360"/>
       </w:pPr>
       <w:r>
-        <w:t>Модификация</w:t>
-      </w:r>
-      <w:r>
-        <w:t xml:space="preserve"> </w:t>
-      </w:r>
-      <w:r>
-        <w:t>представлений</w:t>
-      </w:r>
-      <w:r>
-        <w:t xml:space="preserve">  </w:t>
+        <w:t xml:space="preserve">Модификация представлений  </w:t>
       </w:r>
     </w:p>
     <w:p>
@@ -3790,16 +1983,7 @@
         <w:ind w:hanging="360"/>
       </w:pPr>
       <w:r>
-        <w:t>Удаление</w:t>
-      </w:r>
-      <w:r>
-        <w:t xml:space="preserve"> </w:t>
-      </w:r>
-      <w:r>
-        <w:t>представлений</w:t>
-      </w:r>
-      <w:r>
-        <w:t xml:space="preserve">  </w:t>
+        <w:t xml:space="preserve">Удаление представлений  </w:t>
       </w:r>
     </w:p>
     <w:p>
@@ -3811,28 +1995,7 @@
         <w:ind w:hanging="360"/>
       </w:pPr>
       <w:r>
-        <w:t>Изменения</w:t>
-      </w:r>
-      <w:r>
-        <w:t xml:space="preserve"> </w:t>
-      </w:r>
-      <w:r>
-        <w:t>данных</w:t>
-      </w:r>
-      <w:r>
-        <w:t xml:space="preserve"> </w:t>
-      </w:r>
-      <w:r>
-        <w:t>через</w:t>
-      </w:r>
-      <w:r>
-        <w:t xml:space="preserve"> </w:t>
-      </w:r>
-      <w:r>
-        <w:t>представления</w:t>
-      </w:r>
-      <w:r>
-        <w:t xml:space="preserve"> </w:t>
+        <w:t xml:space="preserve">Изменения данных через представления </w:t>
       </w:r>
     </w:p>
     <w:p>
@@ -3844,19 +2007,7 @@
         <w:ind w:hanging="360"/>
       </w:pPr>
       <w:r>
-        <w:t>Хранимые</w:t>
-      </w:r>
-      <w:r>
-        <w:t xml:space="preserve"> </w:t>
-      </w:r>
-      <w:r>
-        <w:t>процедуры</w:t>
-      </w:r>
-      <w:r>
-        <w:t>.</w:t>
-      </w:r>
-      <w:r>
-        <w:t xml:space="preserve">  </w:t>
+        <w:t xml:space="preserve">Хранимые процедуры.  </w:t>
       </w:r>
     </w:p>
     <w:p>
@@ -3868,16 +2019,7 @@
         <w:ind w:hanging="360"/>
       </w:pPr>
       <w:r>
-        <w:t>Пользовательские</w:t>
-      </w:r>
-      <w:r>
-        <w:t xml:space="preserve"> </w:t>
-      </w:r>
-      <w:r>
-        <w:t>функции</w:t>
-      </w:r>
-      <w:r>
-        <w:t xml:space="preserve">.  </w:t>
+        <w:t xml:space="preserve">Пользовательские функции.  </w:t>
       </w:r>
     </w:p>
     <w:p>
@@ -3890,10 +2032,7 @@
         <w:ind w:hanging="360"/>
       </w:pPr>
       <w:r>
-        <w:t>Триггеры</w:t>
-      </w:r>
-      <w:r>
-        <w:t xml:space="preserve">. </w:t>
+        <w:t xml:space="preserve">Триггеры. </w:t>
       </w:r>
     </w:p>
     <w:p>
@@ -6233,4 +4372,16 @@
     </a:ext>
   </a:extLst>
 </a:theme>
+</file>
+
+<file path=customXml/item1.xml><?xml version="1.0" encoding="utf-8"?>
+<b:Sources xmlns:b="http://schemas.openxmlformats.org/officeDocument/2006/bibliography" xmlns="http://schemas.openxmlformats.org/officeDocument/2006/bibliography" SelectedStyle="\APASixthEditionOfficeOnline.xsl" StyleName="APA" Version="6"/>
+</file>
+
+<file path=customXml/itemProps1.xml><?xml version="1.0" encoding="utf-8"?>
+<ds:datastoreItem xmlns:ds="http://schemas.openxmlformats.org/officeDocument/2006/customXml" ds:itemID="{B4C92C19-D8E5-46DE-9BA3-CEA5A006EA67}">
+  <ds:schemaRefs>
+    <ds:schemaRef ds:uri="http://schemas.openxmlformats.org/officeDocument/2006/bibliography"/>
+  </ds:schemaRefs>
+</ds:datastoreItem>
 </file>